--- a/docs/Casos de Prueba.docx
+++ b/docs/Casos de Prueba.docx
@@ -175,7 +175,6 @@
           </w:tcPr>
           <w:p>
             <w:pPr>
-              <w:jc w:val="center"/>
               <w:rPr>
                 <w:lang w:val="es-CO"/>
               </w:rPr>
@@ -190,7 +189,31 @@
               <w:rPr>
                 <w:lang w:val="es-CO"/>
               </w:rPr>
-              <w:t>: “1004585666”, “20054208” y “31558795”.</w:t>
+              <w:t>: “1004585666”, “20054208”</w:t>
+            </w:r>
+            <w:r>
+              <w:rPr>
+                <w:lang w:val="es-CO"/>
+              </w:rPr>
+              <w:t>,</w:t>
+            </w:r>
+            <w:r>
+              <w:rPr>
+                <w:lang w:val="es-CO"/>
+              </w:rPr>
+              <w:t xml:space="preserve"> “31558795”</w:t>
+            </w:r>
+            <w:r>
+              <w:rPr>
+                <w:lang w:val="es-CO"/>
+              </w:rPr>
+              <w:t xml:space="preserve"> y “100”</w:t>
+            </w:r>
+            <w:r>
+              <w:rPr>
+                <w:lang w:val="es-CO"/>
+              </w:rPr>
+              <w:t>.</w:t>
             </w:r>
           </w:p>
         </w:tc>
@@ -249,7 +272,6 @@
           </w:tcPr>
           <w:p>
             <w:pPr>
-              <w:jc w:val="center"/>
               <w:rPr>
                 <w:lang w:val="es-CO"/>
               </w:rPr>
@@ -265,6 +287,12 @@
                 <w:lang w:val="es-CO"/>
               </w:rPr>
               <w:t xml:space="preserve"> vacía</w:t>
+            </w:r>
+            <w:r>
+              <w:rPr>
+                <w:lang w:val="es-CO"/>
+              </w:rPr>
+              <w:t>.</w:t>
             </w:r>
           </w:p>
         </w:tc>
@@ -448,6 +476,12 @@
           </w:p>
           <w:p>
             <w:pPr>
+              <w:pStyle w:val="Prrafodelista"/>
+              <w:numPr>
+                <w:ilvl w:val="0"/>
+                <w:numId w:val="2"/>
+              </w:numPr>
+              <w:ind w:left="220"/>
               <w:jc w:val="center"/>
               <w:rPr>
                 <w:lang w:val="es-CO"/>
@@ -521,6 +555,12 @@
               </w:rPr>
               <w:t>La lista filmData vacía</w:t>
             </w:r>
+            <w:r>
+              <w:rPr>
+                <w:lang w:val="es-CO"/>
+              </w:rPr>
+              <w:t>.</w:t>
+            </w:r>
           </w:p>
         </w:tc>
       </w:tr>
@@ -583,6 +623,12 @@
               </w:rPr>
               <w:t>Lista de filmData con una película y ningún espectador</w:t>
             </w:r>
+            <w:r>
+              <w:rPr>
+                <w:lang w:val="es-CO"/>
+              </w:rPr>
+              <w:t>.</w:t>
+            </w:r>
           </w:p>
         </w:tc>
       </w:tr>
@@ -634,7 +680,6 @@
           </w:tcPr>
           <w:p>
             <w:pPr>
-              <w:jc w:val="center"/>
               <w:rPr>
                 <w:lang w:val="es-CO"/>
               </w:rPr>
@@ -644,6 +689,48 @@
                 <w:lang w:val="es-CO"/>
               </w:rPr>
               <w:t>Lista de filmData con una película y un espectador</w:t>
+            </w:r>
+            <w:r>
+              <w:rPr>
+                <w:lang w:val="es-CO"/>
+              </w:rPr>
+              <w:t xml:space="preserve"> con datos:</w:t>
+            </w:r>
+          </w:p>
+          <w:p>
+            <w:pPr>
+              <w:pStyle w:val="Prrafodelista"/>
+              <w:numPr>
+                <w:ilvl w:val="0"/>
+                <w:numId w:val="4"/>
+              </w:numPr>
+              <w:rPr>
+                <w:lang w:val="es-CO"/>
+              </w:rPr>
+            </w:pPr>
+            <w:r>
+              <w:rPr>
+                <w:lang w:val="es-CO"/>
+              </w:rPr>
+              <w:t>name = “Luis Botero”</w:t>
+            </w:r>
+          </w:p>
+          <w:p>
+            <w:pPr>
+              <w:pStyle w:val="Prrafodelista"/>
+              <w:numPr>
+                <w:ilvl w:val="0"/>
+                <w:numId w:val="4"/>
+              </w:numPr>
+              <w:rPr>
+                <w:lang w:val="es-CO"/>
+              </w:rPr>
+            </w:pPr>
+            <w:r>
+              <w:rPr>
+                <w:lang w:val="es-CO"/>
+              </w:rPr>
+              <w:t>Id = “18376284”</w:t>
             </w:r>
           </w:p>
         </w:tc>
@@ -665,6 +752,79 @@
               <w:rPr>
                 <w:lang w:val="es-CO"/>
               </w:rPr>
+              <w:t>setupStage4</w:t>
+            </w:r>
+          </w:p>
+        </w:tc>
+        <w:tc>
+          <w:tcPr>
+            <w:tcW w:w="3117" w:type="dxa"/>
+            <w:vAlign w:val="center"/>
+          </w:tcPr>
+          <w:p>
+            <w:pPr>
+              <w:jc w:val="center"/>
+              <w:rPr>
+                <w:lang w:val="es-CO"/>
+              </w:rPr>
+            </w:pPr>
+            <w:r>
+              <w:rPr>
+                <w:lang w:val="es-CO"/>
+              </w:rPr>
+              <w:t>SpectatorTest</w:t>
+            </w:r>
+          </w:p>
+        </w:tc>
+        <w:tc>
+          <w:tcPr>
+            <w:tcW w:w="3117" w:type="dxa"/>
+            <w:vAlign w:val="center"/>
+          </w:tcPr>
+          <w:p>
+            <w:pPr>
+              <w:rPr>
+                <w:lang w:val="es-CO"/>
+              </w:rPr>
+            </w:pPr>
+            <w:r>
+              <w:rPr>
+                <w:lang w:val="es-CO"/>
+              </w:rPr>
+              <w:t>Lista de filmData con una película llena de espectadores</w:t>
+            </w:r>
+            <w:r>
+              <w:rPr>
+                <w:lang w:val="es-CO"/>
+              </w:rPr>
+              <w:t xml:space="preserve"> (no importa su contenido)</w:t>
+            </w:r>
+            <w:r>
+              <w:rPr>
+                <w:lang w:val="es-CO"/>
+              </w:rPr>
+              <w:t>.</w:t>
+            </w:r>
+          </w:p>
+        </w:tc>
+      </w:tr>
+      <w:tr>
+        <w:tc>
+          <w:tcPr>
+            <w:tcW w:w="3116" w:type="dxa"/>
+            <w:vAlign w:val="center"/>
+          </w:tcPr>
+          <w:p>
+            <w:pPr>
+              <w:jc w:val="center"/>
+              <w:rPr>
+                <w:lang w:val="es-CO"/>
+              </w:rPr>
+            </w:pPr>
+            <w:r>
+              <w:rPr>
+                <w:lang w:val="es-CO"/>
+              </w:rPr>
               <w:t>setupStage1</w:t>
             </w:r>
           </w:p>
@@ -696,7 +856,6 @@
           </w:tcPr>
           <w:p>
             <w:pPr>
-              <w:jc w:val="center"/>
               <w:rPr>
                 <w:lang w:val="es-CO"/>
               </w:rPr>
@@ -706,6 +865,12 @@
                 <w:lang w:val="es-CO"/>
               </w:rPr>
               <w:t>Lista de filmData con algunas películas y espectadores</w:t>
+            </w:r>
+            <w:r>
+              <w:rPr>
+                <w:lang w:val="es-CO"/>
+              </w:rPr>
+              <w:t>.</w:t>
             </w:r>
           </w:p>
         </w:tc>
@@ -713,14 +878,7 @@
     </w:tbl>
     <w:p>
       <w:pPr>
-        <w:rPr>
-          <w:lang w:val="es-CO"/>
-        </w:rPr>
-      </w:pPr>
-    </w:p>
-    <w:p>
-      <w:pPr>
-        <w:spacing w:line="259" w:lineRule="auto"/>
+        <w:pStyle w:val="Ttulo2"/>
         <w:rPr>
           <w:lang w:val="es-CO"/>
         </w:rPr>
@@ -731,14 +889,6 @@
         </w:rPr>
         <w:br w:type="page"/>
       </w:r>
-    </w:p>
-    <w:p>
-      <w:pPr>
-        <w:pStyle w:val="Ttulo2"/>
-        <w:rPr>
-          <w:lang w:val="es-CO"/>
-        </w:rPr>
-      </w:pPr>
       <w:r>
         <w:rPr>
           <w:lang w:val="es-CO"/>
@@ -1014,6 +1164,12 @@
               </w:rPr>
               <w:t>Se acepta el ingreso al usuario</w:t>
             </w:r>
+            <w:r>
+              <w:rPr>
+                <w:lang w:val="es-CO"/>
+              </w:rPr>
+              <w:t>.</w:t>
+            </w:r>
           </w:p>
         </w:tc>
       </w:tr>
@@ -1171,49 +1327,37 @@
         <w:rPr>
           <w:lang w:val="es-CO"/>
         </w:rPr>
+        <w:t xml:space="preserve"> Verificar </w:t>
+      </w:r>
+      <w:r>
+        <w:rPr>
+          <w:lang w:val="es-CO"/>
+        </w:rPr>
+        <w:t>que se pueda</w:t>
+      </w:r>
+      <w:r>
+        <w:rPr>
+          <w:lang w:val="es-CO"/>
+        </w:rPr>
+        <w:t xml:space="preserve"> registr</w:t>
+      </w:r>
+      <w:r>
+        <w:rPr>
+          <w:lang w:val="es-CO"/>
+        </w:rPr>
+        <w:t>ar y guardar</w:t>
+      </w:r>
+      <w:r>
+        <w:rPr>
+          <w:lang w:val="es-CO"/>
+        </w:rPr>
         <w:t xml:space="preserve"> </w:t>
       </w:r>
       <w:r>
         <w:rPr>
           <w:lang w:val="es-CO"/>
         </w:rPr>
-        <w:t xml:space="preserve">Verificar </w:t>
-      </w:r>
-      <w:r>
-        <w:rPr>
-          <w:lang w:val="es-CO"/>
-        </w:rPr>
-        <w:t>que se pueda</w:t>
-      </w:r>
-      <w:r>
-        <w:rPr>
-          <w:lang w:val="es-CO"/>
-        </w:rPr>
-        <w:t xml:space="preserve"> registr</w:t>
-      </w:r>
-      <w:r>
-        <w:rPr>
-          <w:lang w:val="es-CO"/>
-        </w:rPr>
-        <w:t>ar y guardar</w:t>
-      </w:r>
-      <w:r>
-        <w:rPr>
-          <w:lang w:val="es-CO"/>
-        </w:rPr>
-        <w:t xml:space="preserve"> </w:t>
-      </w:r>
-      <w:r>
-        <w:rPr>
-          <w:lang w:val="es-CO"/>
-        </w:rPr>
-        <w:t>adecuadamente</w:t>
-      </w:r>
-      <w:r>
-        <w:rPr>
-          <w:lang w:val="es-CO"/>
-        </w:rPr>
-        <w:t xml:space="preserve"> </w:t>
+        <w:t xml:space="preserve">adecuadamente </w:t>
       </w:r>
       <w:r>
         <w:rPr>
@@ -1453,25 +1597,7 @@
               <w:rPr>
                 <w:lang w:val="en-US"/>
               </w:rPr>
-              <w:t>n</w:t>
-            </w:r>
-            <w:r>
-              <w:rPr>
-                <w:lang w:val="en-US"/>
-              </w:rPr>
-              <w:t>ame</w:t>
-            </w:r>
-            <w:r>
-              <w:rPr>
-                <w:lang w:val="en-US"/>
-              </w:rPr>
-              <w:t xml:space="preserve"> = “Rapidos y furiosos”</w:t>
-            </w:r>
-            <w:r>
-              <w:rPr>
-                <w:lang w:val="en-US"/>
-              </w:rPr>
-              <w:t xml:space="preserve"> </w:t>
+              <w:t xml:space="preserve">name = “Rapidos y furiosos” </w:t>
             </w:r>
           </w:p>
           <w:p>
@@ -1489,13 +1615,7 @@
               <w:rPr>
                 <w:lang w:val="en-US"/>
               </w:rPr>
-              <w:t>date</w:t>
-            </w:r>
-            <w:r>
-              <w:rPr>
-                <w:lang w:val="en-US"/>
-              </w:rPr>
-              <w:t xml:space="preserve"> = 2022/02/02 </w:t>
+              <w:t xml:space="preserve">date = 2022/02/02 </w:t>
             </w:r>
           </w:p>
           <w:p>
@@ -1513,19 +1633,7 @@
               <w:rPr>
                 <w:lang w:val="en-US"/>
               </w:rPr>
-              <w:t>duration</w:t>
-            </w:r>
-            <w:r>
-              <w:rPr>
-                <w:lang w:val="en-US"/>
-              </w:rPr>
-              <w:t xml:space="preserve"> = 120</w:t>
-            </w:r>
-            <w:r>
-              <w:rPr>
-                <w:lang w:val="en-US"/>
-              </w:rPr>
-              <w:t xml:space="preserve"> </w:t>
+              <w:t xml:space="preserve">duration = 120 </w:t>
             </w:r>
           </w:p>
           <w:p>
@@ -1901,19 +2009,20 @@
       <w:tblPr>
         <w:tblStyle w:val="Tablaconcuadrcula"/>
         <w:tblW w:w="0" w:type="auto"/>
+        <w:tblLayout w:type="fixed"/>
         <w:tblLook w:val="04A0" w:firstRow="1" w:lastRow="0" w:firstColumn="1" w:lastColumn="0" w:noHBand="0" w:noVBand="1"/>
       </w:tblPr>
       <w:tblGrid>
-        <w:gridCol w:w="2270"/>
-        <w:gridCol w:w="1003"/>
+        <w:gridCol w:w="1416"/>
+        <w:gridCol w:w="2909"/>
         <w:gridCol w:w="1376"/>
-        <w:gridCol w:w="1831"/>
-        <w:gridCol w:w="2870"/>
+        <w:gridCol w:w="2304"/>
+        <w:gridCol w:w="1345"/>
       </w:tblGrid>
       <w:tr>
         <w:tc>
           <w:tcPr>
-            <w:tcW w:w="0" w:type="auto"/>
+            <w:tcW w:w="1416" w:type="dxa"/>
             <w:vAlign w:val="center"/>
           </w:tcPr>
           <w:p>
@@ -1937,7 +2046,7 @@
         </w:tc>
         <w:tc>
           <w:tcPr>
-            <w:tcW w:w="0" w:type="auto"/>
+            <w:tcW w:w="2909" w:type="dxa"/>
             <w:vAlign w:val="center"/>
           </w:tcPr>
           <w:p>
@@ -1961,7 +2070,7 @@
         </w:tc>
         <w:tc>
           <w:tcPr>
-            <w:tcW w:w="0" w:type="auto"/>
+            <w:tcW w:w="1376" w:type="dxa"/>
             <w:vAlign w:val="center"/>
           </w:tcPr>
           <w:p>
@@ -1985,7 +2094,7 @@
         </w:tc>
         <w:tc>
           <w:tcPr>
-            <w:tcW w:w="0" w:type="auto"/>
+            <w:tcW w:w="2304" w:type="dxa"/>
             <w:vAlign w:val="center"/>
           </w:tcPr>
           <w:p>
@@ -2009,7 +2118,7 @@
         </w:tc>
         <w:tc>
           <w:tcPr>
-            <w:tcW w:w="0" w:type="auto"/>
+            <w:tcW w:w="1345" w:type="dxa"/>
             <w:vAlign w:val="center"/>
           </w:tcPr>
           <w:p>
@@ -2035,7 +2144,7 @@
       <w:tr>
         <w:tc>
           <w:tcPr>
-            <w:tcW w:w="0" w:type="auto"/>
+            <w:tcW w:w="1416" w:type="dxa"/>
             <w:vAlign w:val="center"/>
           </w:tcPr>
           <w:p>
@@ -2046,34 +2155,34 @@
             </w:pPr>
             <w:r>
               <w:rPr>
-                <w:lang w:val="es-CO"/>
-              </w:rPr>
-              <w:t>MainMenuController</w:t>
-            </w:r>
-          </w:p>
-        </w:tc>
-        <w:tc>
-          <w:tcPr>
-            <w:tcW w:w="0" w:type="auto"/>
-            <w:vAlign w:val="center"/>
-          </w:tcPr>
-          <w:p>
-            <w:pPr>
-              <w:rPr>
-                <w:lang w:val="es-CO"/>
-              </w:rPr>
-            </w:pPr>
-            <w:r>
-              <w:rPr>
-                <w:lang w:val="es-CO"/>
-              </w:rPr>
-              <w:t>login</w:t>
-            </w:r>
-          </w:p>
-        </w:tc>
-        <w:tc>
-          <w:tcPr>
-            <w:tcW w:w="0" w:type="auto"/>
+                <w:lang w:val="en-US"/>
+              </w:rPr>
+              <w:t>IcesiCinema</w:t>
+            </w:r>
+          </w:p>
+        </w:tc>
+        <w:tc>
+          <w:tcPr>
+            <w:tcW w:w="2909" w:type="dxa"/>
+            <w:vAlign w:val="center"/>
+          </w:tcPr>
+          <w:p>
+            <w:pPr>
+              <w:rPr>
+                <w:lang w:val="es-CO"/>
+              </w:rPr>
+            </w:pPr>
+            <w:r>
+              <w:rPr>
+                <w:lang w:val="es-CO"/>
+              </w:rPr>
+              <w:t>registerSpectatorMainMenu</w:t>
+            </w:r>
+          </w:p>
+        </w:tc>
+        <w:tc>
+          <w:tcPr>
+            <w:tcW w:w="1376" w:type="dxa"/>
             <w:vAlign w:val="center"/>
           </w:tcPr>
           <w:p>
@@ -2092,39 +2201,40 @@
         </w:tc>
         <w:tc>
           <w:tcPr>
-            <w:tcW w:w="0" w:type="auto"/>
-            <w:vAlign w:val="center"/>
-          </w:tcPr>
-          <w:p>
-            <w:pPr>
-              <w:rPr>
-                <w:lang w:val="es-CO"/>
-              </w:rPr>
-            </w:pPr>
-            <w:r>
-              <w:rPr>
-                <w:lang w:val="es-CO"/>
-              </w:rPr>
-              <w:t>Id = “1004585666”</w:t>
-            </w:r>
-          </w:p>
-        </w:tc>
-        <w:tc>
-          <w:tcPr>
-            <w:tcW w:w="0" w:type="auto"/>
-            <w:vAlign w:val="center"/>
-          </w:tcPr>
-          <w:p>
-            <w:pPr>
-              <w:rPr>
-                <w:lang w:val="es-CO"/>
-              </w:rPr>
-            </w:pPr>
-            <w:r>
-              <w:rPr>
-                <w:lang w:val="es-CO"/>
-              </w:rPr>
-              <w:t>Se acepta el ingreso al usuario</w:t>
+            <w:tcW w:w="2304" w:type="dxa"/>
+            <w:vAlign w:val="center"/>
+          </w:tcPr>
+          <w:p>
+            <w:pPr>
+              <w:rPr>
+                <w:lang w:val="es-CO"/>
+              </w:rPr>
+            </w:pPr>
+            <w:r>
+              <w:rPr>
+                <w:lang w:val="es-CO"/>
+              </w:rPr>
+              <w:t>N/A</w:t>
+            </w:r>
+          </w:p>
+        </w:tc>
+        <w:tc>
+          <w:tcPr>
+            <w:tcW w:w="1345" w:type="dxa"/>
+            <w:vAlign w:val="center"/>
+          </w:tcPr>
+          <w:p>
+            <w:r>
+              <w:rPr>
+                <w:lang w:val="es-CO"/>
+              </w:rPr>
+              <w:t xml:space="preserve">Se </w:t>
+            </w:r>
+            <w:r>
+              <w:rPr>
+                <w:lang w:val="es-CO"/>
+              </w:rPr>
+              <w:t>lanza excepción, ya que no hay películas aún</w:t>
             </w:r>
           </w:p>
         </w:tc>
@@ -2132,7 +2242,7 @@
       <w:tr>
         <w:tc>
           <w:tcPr>
-            <w:tcW w:w="0" w:type="auto"/>
+            <w:tcW w:w="1416" w:type="dxa"/>
             <w:vAlign w:val="center"/>
           </w:tcPr>
           <w:p>
@@ -2151,77 +2261,472 @@
         </w:tc>
         <w:tc>
           <w:tcPr>
-            <w:tcW w:w="0" w:type="auto"/>
-            <w:vAlign w:val="center"/>
-          </w:tcPr>
-          <w:p>
-            <w:pPr>
-              <w:rPr>
-                <w:lang w:val="es-CO"/>
-              </w:rPr>
-            </w:pPr>
-            <w:r>
-              <w:rPr>
-                <w:lang w:val="es-CO"/>
-              </w:rPr>
-              <w:t>login</w:t>
-            </w:r>
-          </w:p>
-        </w:tc>
-        <w:tc>
-          <w:tcPr>
-            <w:tcW w:w="0" w:type="auto"/>
-            <w:vAlign w:val="center"/>
-          </w:tcPr>
-          <w:p>
-            <w:pPr>
-              <w:rPr>
-                <w:lang w:val="es-CO"/>
-              </w:rPr>
-            </w:pPr>
-            <w:r>
-              <w:rPr>
-                <w:lang w:val="es-CO"/>
-              </w:rPr>
-              <w:t>setupStage1</w:t>
-            </w:r>
-          </w:p>
-        </w:tc>
-        <w:tc>
-          <w:tcPr>
-            <w:tcW w:w="0" w:type="auto"/>
-            <w:vAlign w:val="center"/>
-          </w:tcPr>
-          <w:p>
-            <w:pPr>
-              <w:rPr>
-                <w:lang w:val="es-CO"/>
-              </w:rPr>
-            </w:pPr>
-            <w:r>
-              <w:rPr>
-                <w:lang w:val="es-CO"/>
-              </w:rPr>
-              <w:t>Id = “1007365222”</w:t>
-            </w:r>
-          </w:p>
-        </w:tc>
-        <w:tc>
-          <w:tcPr>
-            <w:tcW w:w="0" w:type="auto"/>
-            <w:vAlign w:val="center"/>
-          </w:tcPr>
-          <w:p>
-            <w:pPr>
-              <w:rPr>
-                <w:lang w:val="es-CO"/>
-              </w:rPr>
-            </w:pPr>
-            <w:r>
-              <w:rPr>
-                <w:lang w:val="es-CO"/>
-              </w:rPr>
-              <w:t>No se permite el acceso al usuario, lanzando una excepción.</w:t>
+            <w:tcW w:w="2909" w:type="dxa"/>
+            <w:vAlign w:val="center"/>
+          </w:tcPr>
+          <w:p>
+            <w:pPr>
+              <w:rPr>
+                <w:lang w:val="es-CO"/>
+              </w:rPr>
+            </w:pPr>
+            <w:r>
+              <w:rPr>
+                <w:lang w:val="es-CO"/>
+              </w:rPr>
+              <w:t>register</w:t>
+            </w:r>
+            <w:r>
+              <w:rPr>
+                <w:lang w:val="es-CO"/>
+              </w:rPr>
+              <w:t>SpectatorToFilm</w:t>
+            </w:r>
+          </w:p>
+        </w:tc>
+        <w:tc>
+          <w:tcPr>
+            <w:tcW w:w="1376" w:type="dxa"/>
+            <w:vAlign w:val="center"/>
+          </w:tcPr>
+          <w:p>
+            <w:pPr>
+              <w:rPr>
+                <w:lang w:val="es-CO"/>
+              </w:rPr>
+            </w:pPr>
+            <w:r>
+              <w:rPr>
+                <w:lang w:val="es-CO"/>
+              </w:rPr>
+              <w:t>setupStage</w:t>
+            </w:r>
+            <w:r>
+              <w:rPr>
+                <w:lang w:val="es-CO"/>
+              </w:rPr>
+              <w:t>2</w:t>
+            </w:r>
+          </w:p>
+        </w:tc>
+        <w:tc>
+          <w:tcPr>
+            <w:tcW w:w="2304" w:type="dxa"/>
+            <w:vAlign w:val="center"/>
+          </w:tcPr>
+          <w:p>
+            <w:pPr>
+              <w:pStyle w:val="Prrafodelista"/>
+              <w:numPr>
+                <w:ilvl w:val="0"/>
+                <w:numId w:val="3"/>
+              </w:numPr>
+              <w:ind w:left="573"/>
+              <w:rPr>
+                <w:lang w:val="es-CO"/>
+              </w:rPr>
+            </w:pPr>
+            <w:r>
+              <w:rPr>
+                <w:lang w:val="es-CO"/>
+              </w:rPr>
+              <w:t>name = “Luis Botero”</w:t>
+            </w:r>
+          </w:p>
+          <w:p>
+            <w:pPr>
+              <w:pStyle w:val="Prrafodelista"/>
+              <w:numPr>
+                <w:ilvl w:val="0"/>
+                <w:numId w:val="3"/>
+              </w:numPr>
+              <w:ind w:left="573"/>
+              <w:rPr>
+                <w:lang w:val="es-CO"/>
+              </w:rPr>
+            </w:pPr>
+            <w:r>
+              <w:rPr>
+                <w:lang w:val="es-CO"/>
+              </w:rPr>
+              <w:lastRenderedPageBreak/>
+              <w:t>chairCode = “D-2”</w:t>
+            </w:r>
+          </w:p>
+          <w:p>
+            <w:pPr>
+              <w:pStyle w:val="Prrafodelista"/>
+              <w:numPr>
+                <w:ilvl w:val="0"/>
+                <w:numId w:val="3"/>
+              </w:numPr>
+              <w:ind w:left="573"/>
+              <w:rPr>
+                <w:lang w:val="es-CO"/>
+              </w:rPr>
+            </w:pPr>
+            <w:r>
+              <w:rPr>
+                <w:lang w:val="es-CO"/>
+              </w:rPr>
+              <w:t>Id = “100</w:t>
+            </w:r>
+            <w:r>
+              <w:rPr>
+                <w:lang w:val="es-CO"/>
+              </w:rPr>
+              <w:t>5689512</w:t>
+            </w:r>
+            <w:r>
+              <w:rPr>
+                <w:lang w:val="es-CO"/>
+              </w:rPr>
+              <w:t>”</w:t>
+            </w:r>
+          </w:p>
+          <w:p>
+            <w:pPr>
+              <w:pStyle w:val="Prrafodelista"/>
+              <w:numPr>
+                <w:ilvl w:val="0"/>
+                <w:numId w:val="3"/>
+              </w:numPr>
+              <w:ind w:left="573"/>
+              <w:rPr>
+                <w:lang w:val="es-CO"/>
+              </w:rPr>
+            </w:pPr>
+            <w:r>
+              <w:rPr>
+                <w:lang w:val="es-CO"/>
+              </w:rPr>
+              <w:t>Film: filmData.get(0)</w:t>
+            </w:r>
+          </w:p>
+        </w:tc>
+        <w:tc>
+          <w:tcPr>
+            <w:tcW w:w="1345" w:type="dxa"/>
+            <w:vAlign w:val="center"/>
+          </w:tcPr>
+          <w:p>
+            <w:pPr>
+              <w:rPr>
+                <w:lang w:val="es-CO"/>
+              </w:rPr>
+            </w:pPr>
+            <w:r>
+              <w:rPr>
+                <w:lang w:val="es-CO"/>
+              </w:rPr>
+              <w:lastRenderedPageBreak/>
+              <w:t xml:space="preserve">Se añade el usuario a la </w:t>
+            </w:r>
+            <w:r>
+              <w:rPr>
+                <w:lang w:val="es-CO"/>
+              </w:rPr>
+              <w:lastRenderedPageBreak/>
+              <w:t>película</w:t>
+            </w:r>
+            <w:r>
+              <w:rPr>
+                <w:lang w:val="es-CO"/>
+              </w:rPr>
+              <w:t>, la silla escogida se marca como reservada. Se</w:t>
+            </w:r>
+            <w:r>
+              <w:rPr>
+                <w:lang w:val="es-CO"/>
+              </w:rPr>
+              <w:t xml:space="preserve"> guarda</w:t>
+            </w:r>
+            <w:r>
+              <w:rPr>
+                <w:lang w:val="es-CO"/>
+              </w:rPr>
+              <w:t>n los datos</w:t>
+            </w:r>
+            <w:r>
+              <w:rPr>
+                <w:lang w:val="es-CO"/>
+              </w:rPr>
+              <w:t xml:space="preserve"> en el JSON</w:t>
+            </w:r>
+            <w:r>
+              <w:rPr>
+                <w:lang w:val="es-CO"/>
+              </w:rPr>
+              <w:t>.</w:t>
+            </w:r>
+          </w:p>
+        </w:tc>
+      </w:tr>
+      <w:tr>
+        <w:tc>
+          <w:tcPr>
+            <w:tcW w:w="1416" w:type="dxa"/>
+            <w:vAlign w:val="center"/>
+          </w:tcPr>
+          <w:p>
+            <w:pPr>
+              <w:rPr>
+                <w:lang w:val="es-CO"/>
+              </w:rPr>
+            </w:pPr>
+            <w:r>
+              <w:rPr>
+                <w:lang w:val="es-CO"/>
+              </w:rPr>
+              <w:lastRenderedPageBreak/>
+              <w:t>IcesiCinema</w:t>
+            </w:r>
+          </w:p>
+        </w:tc>
+        <w:tc>
+          <w:tcPr>
+            <w:tcW w:w="2909" w:type="dxa"/>
+            <w:vAlign w:val="center"/>
+          </w:tcPr>
+          <w:p>
+            <w:pPr>
+              <w:rPr>
+                <w:lang w:val="es-CO"/>
+              </w:rPr>
+            </w:pPr>
+            <w:r>
+              <w:rPr>
+                <w:lang w:val="es-CO"/>
+              </w:rPr>
+              <w:t>selectChairForSpectator</w:t>
+            </w:r>
+          </w:p>
+        </w:tc>
+        <w:tc>
+          <w:tcPr>
+            <w:tcW w:w="1376" w:type="dxa"/>
+            <w:vAlign w:val="center"/>
+          </w:tcPr>
+          <w:p>
+            <w:pPr>
+              <w:rPr>
+                <w:lang w:val="es-CO"/>
+              </w:rPr>
+            </w:pPr>
+            <w:r>
+              <w:rPr>
+                <w:lang w:val="es-CO"/>
+              </w:rPr>
+              <w:t>setupStage3</w:t>
+            </w:r>
+          </w:p>
+        </w:tc>
+        <w:tc>
+          <w:tcPr>
+            <w:tcW w:w="2304" w:type="dxa"/>
+            <w:vAlign w:val="center"/>
+          </w:tcPr>
+          <w:p>
+            <w:pPr>
+              <w:pStyle w:val="Prrafodelista"/>
+              <w:numPr>
+                <w:ilvl w:val="0"/>
+                <w:numId w:val="3"/>
+              </w:numPr>
+              <w:ind w:left="573"/>
+              <w:rPr>
+                <w:lang w:val="es-CO"/>
+              </w:rPr>
+            </w:pPr>
+            <w:r>
+              <w:rPr>
+                <w:lang w:val="es-CO"/>
+              </w:rPr>
+              <w:t>Film: filmData.get(0)</w:t>
+            </w:r>
+          </w:p>
+          <w:p>
+            <w:pPr>
+              <w:pStyle w:val="Prrafodelista"/>
+              <w:numPr>
+                <w:ilvl w:val="0"/>
+                <w:numId w:val="3"/>
+              </w:numPr>
+              <w:ind w:left="573"/>
+              <w:rPr>
+                <w:lang w:val="es-CO"/>
+              </w:rPr>
+            </w:pPr>
+            <w:r>
+              <w:rPr>
+                <w:lang w:val="es-CO"/>
+              </w:rPr>
+              <w:t>Id = “</w:t>
+            </w:r>
+            <w:r>
+              <w:rPr>
+                <w:lang w:val="es-CO"/>
+              </w:rPr>
+              <w:t>18376284</w:t>
+            </w:r>
+            <w:r>
+              <w:rPr>
+                <w:lang w:val="es-CO"/>
+              </w:rPr>
+              <w:t>”</w:t>
+            </w:r>
+          </w:p>
+        </w:tc>
+        <w:tc>
+          <w:tcPr>
+            <w:tcW w:w="1345" w:type="dxa"/>
+            <w:vAlign w:val="center"/>
+          </w:tcPr>
+          <w:p>
+            <w:pPr>
+              <w:rPr>
+                <w:lang w:val="es-CO"/>
+              </w:rPr>
+            </w:pPr>
+            <w:r>
+              <w:rPr>
+                <w:lang w:val="es-CO"/>
+              </w:rPr>
+              <w:t>Lanza excepción y no se añade el nuevo usuario a la película</w:t>
+            </w:r>
+            <w:r>
+              <w:rPr>
+                <w:lang w:val="es-CO"/>
+              </w:rPr>
+              <w:t xml:space="preserve"> por espectador repetido</w:t>
+            </w:r>
+            <w:r>
+              <w:rPr>
+                <w:lang w:val="es-CO"/>
+              </w:rPr>
+              <w:t>.</w:t>
+            </w:r>
+          </w:p>
+        </w:tc>
+      </w:tr>
+      <w:tr>
+        <w:tc>
+          <w:tcPr>
+            <w:tcW w:w="1416" w:type="dxa"/>
+            <w:vAlign w:val="center"/>
+          </w:tcPr>
+          <w:p>
+            <w:pPr>
+              <w:rPr>
+                <w:lang w:val="es-CO"/>
+              </w:rPr>
+            </w:pPr>
+            <w:r>
+              <w:rPr>
+                <w:lang w:val="es-CO"/>
+              </w:rPr>
+              <w:t>IcesiCinema</w:t>
+            </w:r>
+          </w:p>
+        </w:tc>
+        <w:tc>
+          <w:tcPr>
+            <w:tcW w:w="2909" w:type="dxa"/>
+            <w:vAlign w:val="center"/>
+          </w:tcPr>
+          <w:p>
+            <w:pPr>
+              <w:rPr>
+                <w:lang w:val="es-CO"/>
+              </w:rPr>
+            </w:pPr>
+            <w:r>
+              <w:rPr>
+                <w:lang w:val="es-CO"/>
+              </w:rPr>
+              <w:t>selectChairForSpectator</w:t>
+            </w:r>
+          </w:p>
+        </w:tc>
+        <w:tc>
+          <w:tcPr>
+            <w:tcW w:w="1376" w:type="dxa"/>
+            <w:vAlign w:val="center"/>
+          </w:tcPr>
+          <w:p>
+            <w:pPr>
+              <w:rPr>
+                <w:lang w:val="es-CO"/>
+              </w:rPr>
+            </w:pPr>
+            <w:r>
+              <w:rPr>
+                <w:lang w:val="es-CO"/>
+              </w:rPr>
+              <w:t>setupStage4</w:t>
+            </w:r>
+          </w:p>
+        </w:tc>
+        <w:tc>
+          <w:tcPr>
+            <w:tcW w:w="2304" w:type="dxa"/>
+            <w:vAlign w:val="center"/>
+          </w:tcPr>
+          <w:p>
+            <w:pPr>
+              <w:pStyle w:val="Prrafodelista"/>
+              <w:numPr>
+                <w:ilvl w:val="0"/>
+                <w:numId w:val="3"/>
+              </w:numPr>
+              <w:ind w:left="573"/>
+              <w:rPr>
+                <w:lang w:val="es-CO"/>
+              </w:rPr>
+            </w:pPr>
+            <w:r>
+              <w:rPr>
+                <w:lang w:val="es-CO"/>
+              </w:rPr>
+              <w:t>Film: filmData.get(0)</w:t>
+            </w:r>
+          </w:p>
+          <w:p>
+            <w:pPr>
+              <w:pStyle w:val="Prrafodelista"/>
+              <w:numPr>
+                <w:ilvl w:val="0"/>
+                <w:numId w:val="3"/>
+              </w:numPr>
+              <w:ind w:left="573"/>
+              <w:rPr>
+                <w:lang w:val="es-CO"/>
+              </w:rPr>
+            </w:pPr>
+            <w:r>
+              <w:rPr>
+                <w:lang w:val="es-CO"/>
+              </w:rPr>
+              <w:t>Id = “1882948332”</w:t>
+            </w:r>
+          </w:p>
+        </w:tc>
+        <w:tc>
+          <w:tcPr>
+            <w:tcW w:w="1345" w:type="dxa"/>
+            <w:vAlign w:val="center"/>
+          </w:tcPr>
+          <w:p>
+            <w:pPr>
+              <w:rPr>
+                <w:lang w:val="es-CO"/>
+              </w:rPr>
+            </w:pPr>
+            <w:r>
+              <w:rPr>
+                <w:lang w:val="es-CO"/>
+              </w:rPr>
+              <w:t>Lanza excepción y no se añade el usuario nuevo a la película por falta de espacio.</w:t>
             </w:r>
           </w:p>
         </w:tc>
@@ -2236,11 +2741,7 @@
     </w:p>
     <w:p>
       <w:pPr>
-        <w:pStyle w:val="Prrafodelista"/>
-        <w:numPr>
-          <w:ilvl w:val="0"/>
-          <w:numId w:val="1"/>
-        </w:numPr>
+        <w:pStyle w:val="Ttulo2"/>
         <w:rPr>
           <w:lang w:val="es-CO"/>
         </w:rPr>
@@ -2249,35 +2750,407 @@
         <w:rPr>
           <w:lang w:val="es-CO"/>
         </w:rPr>
-        <w:t>Test login</w:t>
+        <w:lastRenderedPageBreak/>
+        <w:t xml:space="preserve">Test de </w:t>
+      </w:r>
+      <w:r>
+        <w:rPr>
+          <w:lang w:val="es-CO"/>
+        </w:rPr>
+        <w:t>Reporte</w:t>
       </w:r>
     </w:p>
     <w:p>
       <w:pPr>
-        <w:pStyle w:val="Prrafodelista"/>
-        <w:numPr>
-          <w:ilvl w:val="1"/>
-          <w:numId w:val="1"/>
-        </w:numPr>
         <w:rPr>
           <w:lang w:val="es-CO"/>
         </w:rPr>
       </w:pPr>
       <w:r>
         <w:rPr>
-          <w:lang w:val="es-CO"/>
-        </w:rPr>
-        <w:lastRenderedPageBreak/>
-        <w:t>Que acepte el ingreso con los usuarios autorizados en el archivo</w:t>
+          <w:b/>
+          <w:bCs/>
+          <w:lang w:val="es-CO"/>
+        </w:rPr>
+        <w:t>Objetivo de la prueba:</w:t>
+      </w:r>
+      <w:r>
+        <w:rPr>
+          <w:b/>
+          <w:bCs/>
+          <w:lang w:val="es-CO"/>
+        </w:rPr>
+        <w:t xml:space="preserve"> </w:t>
+      </w:r>
+      <w:r>
+        <w:rPr>
+          <w:lang w:val="es-CO"/>
+        </w:rPr>
+        <w:t xml:space="preserve">Verificar que las películas mostradas y los espectadores asociados a cada una de ellas, corresponda a lo guardado en la lista filmData. Así mismo, </w:t>
+      </w:r>
+      <w:r>
+        <w:rPr>
+          <w:lang w:val="es-CO"/>
+        </w:rPr>
+        <w:t>hay que asegurar</w:t>
+      </w:r>
+      <w:r>
+        <w:rPr>
+          <w:lang w:val="es-CO"/>
+        </w:rPr>
+        <w:t xml:space="preserve"> </w:t>
+      </w:r>
+      <w:r>
+        <w:rPr>
+          <w:lang w:val="es-CO"/>
+        </w:rPr>
+        <w:t>que,</w:t>
+      </w:r>
+      <w:r>
+        <w:rPr>
+          <w:lang w:val="es-CO"/>
+        </w:rPr>
+        <w:t xml:space="preserve"> al eliminar una película desde la ventana de reporte, estos cambios se reflejen en el archivo JSON y en la lista filmData.</w:t>
       </w:r>
     </w:p>
+    <w:tbl>
+      <w:tblPr>
+        <w:tblStyle w:val="Tablaconcuadrcula"/>
+        <w:tblW w:w="0" w:type="auto"/>
+        <w:tblLook w:val="04A0" w:firstRow="1" w:lastRow="0" w:firstColumn="1" w:lastColumn="0" w:noHBand="0" w:noVBand="1"/>
+      </w:tblPr>
+      <w:tblGrid>
+        <w:gridCol w:w="1856"/>
+        <w:gridCol w:w="1563"/>
+        <w:gridCol w:w="1376"/>
+        <w:gridCol w:w="1643"/>
+        <w:gridCol w:w="2912"/>
+      </w:tblGrid>
+      <w:tr>
+        <w:tc>
+          <w:tcPr>
+            <w:tcW w:w="0" w:type="auto"/>
+            <w:vAlign w:val="center"/>
+          </w:tcPr>
+          <w:p>
+            <w:pPr>
+              <w:jc w:val="center"/>
+              <w:rPr>
+                <w:b/>
+                <w:bCs/>
+                <w:lang w:val="es-CO"/>
+              </w:rPr>
+            </w:pPr>
+            <w:r>
+              <w:rPr>
+                <w:b/>
+                <w:bCs/>
+                <w:lang w:val="es-CO"/>
+              </w:rPr>
+              <w:t>Clase</w:t>
+            </w:r>
+          </w:p>
+        </w:tc>
+        <w:tc>
+          <w:tcPr>
+            <w:tcW w:w="0" w:type="auto"/>
+            <w:vAlign w:val="center"/>
+          </w:tcPr>
+          <w:p>
+            <w:pPr>
+              <w:jc w:val="center"/>
+              <w:rPr>
+                <w:b/>
+                <w:bCs/>
+                <w:lang w:val="es-CO"/>
+              </w:rPr>
+            </w:pPr>
+            <w:r>
+              <w:rPr>
+                <w:b/>
+                <w:bCs/>
+                <w:lang w:val="es-CO"/>
+              </w:rPr>
+              <w:t>Método</w:t>
+            </w:r>
+          </w:p>
+        </w:tc>
+        <w:tc>
+          <w:tcPr>
+            <w:tcW w:w="0" w:type="auto"/>
+            <w:vAlign w:val="center"/>
+          </w:tcPr>
+          <w:p>
+            <w:pPr>
+              <w:jc w:val="center"/>
+              <w:rPr>
+                <w:b/>
+                <w:bCs/>
+                <w:lang w:val="es-CO"/>
+              </w:rPr>
+            </w:pPr>
+            <w:r>
+              <w:rPr>
+                <w:b/>
+                <w:bCs/>
+                <w:lang w:val="es-CO"/>
+              </w:rPr>
+              <w:t>Escenario</w:t>
+            </w:r>
+          </w:p>
+        </w:tc>
+        <w:tc>
+          <w:tcPr>
+            <w:tcW w:w="0" w:type="auto"/>
+            <w:vAlign w:val="center"/>
+          </w:tcPr>
+          <w:p>
+            <w:pPr>
+              <w:jc w:val="center"/>
+              <w:rPr>
+                <w:b/>
+                <w:bCs/>
+                <w:lang w:val="es-CO"/>
+              </w:rPr>
+            </w:pPr>
+            <w:r>
+              <w:rPr>
+                <w:b/>
+                <w:bCs/>
+                <w:lang w:val="es-CO"/>
+              </w:rPr>
+              <w:t>Valores de Entrada</w:t>
+            </w:r>
+          </w:p>
+        </w:tc>
+        <w:tc>
+          <w:tcPr>
+            <w:tcW w:w="0" w:type="auto"/>
+            <w:vAlign w:val="center"/>
+          </w:tcPr>
+          <w:p>
+            <w:pPr>
+              <w:jc w:val="center"/>
+              <w:rPr>
+                <w:b/>
+                <w:bCs/>
+                <w:lang w:val="es-CO"/>
+              </w:rPr>
+            </w:pPr>
+            <w:r>
+              <w:rPr>
+                <w:b/>
+                <w:bCs/>
+                <w:lang w:val="es-CO"/>
+              </w:rPr>
+              <w:t>Resultado</w:t>
+            </w:r>
+          </w:p>
+        </w:tc>
+      </w:tr>
+      <w:tr>
+        <w:tc>
+          <w:tcPr>
+            <w:tcW w:w="0" w:type="auto"/>
+            <w:vAlign w:val="center"/>
+          </w:tcPr>
+          <w:p>
+            <w:pPr>
+              <w:rPr>
+                <w:lang w:val="es-CO"/>
+              </w:rPr>
+            </w:pPr>
+            <w:r>
+              <w:rPr>
+                <w:lang w:val="es-CO"/>
+              </w:rPr>
+              <w:t>ReportController</w:t>
+            </w:r>
+          </w:p>
+        </w:tc>
+        <w:tc>
+          <w:tcPr>
+            <w:tcW w:w="0" w:type="auto"/>
+            <w:vAlign w:val="center"/>
+          </w:tcPr>
+          <w:p>
+            <w:pPr>
+              <w:rPr>
+                <w:lang w:val="es-CO"/>
+              </w:rPr>
+            </w:pPr>
+            <w:r>
+              <w:rPr>
+                <w:lang w:val="es-CO"/>
+              </w:rPr>
+              <w:t>Initialize</w:t>
+            </w:r>
+          </w:p>
+        </w:tc>
+        <w:tc>
+          <w:tcPr>
+            <w:tcW w:w="0" w:type="auto"/>
+            <w:vAlign w:val="center"/>
+          </w:tcPr>
+          <w:p>
+            <w:pPr>
+              <w:rPr>
+                <w:lang w:val="es-CO"/>
+              </w:rPr>
+            </w:pPr>
+            <w:r>
+              <w:rPr>
+                <w:lang w:val="es-CO"/>
+              </w:rPr>
+              <w:t>setupStage1</w:t>
+            </w:r>
+          </w:p>
+        </w:tc>
+        <w:tc>
+          <w:tcPr>
+            <w:tcW w:w="0" w:type="auto"/>
+            <w:vAlign w:val="center"/>
+          </w:tcPr>
+          <w:p>
+            <w:pPr>
+              <w:rPr>
+                <w:lang w:val="es-CO"/>
+              </w:rPr>
+            </w:pPr>
+            <w:r>
+              <w:rPr>
+                <w:lang w:val="es-CO"/>
+              </w:rPr>
+              <w:t>N/A</w:t>
+            </w:r>
+          </w:p>
+        </w:tc>
+        <w:tc>
+          <w:tcPr>
+            <w:tcW w:w="0" w:type="auto"/>
+            <w:vAlign w:val="center"/>
+          </w:tcPr>
+          <w:p>
+            <w:pPr>
+              <w:rPr>
+                <w:lang w:val="es-CO"/>
+              </w:rPr>
+            </w:pPr>
+            <w:r>
+              <w:rPr>
+                <w:lang w:val="es-CO"/>
+              </w:rPr>
+              <w:t>Se muestran las películas que estaban dentro de la lista filmData</w:t>
+            </w:r>
+            <w:r>
+              <w:rPr>
+                <w:lang w:val="es-CO"/>
+              </w:rPr>
+              <w:t xml:space="preserve"> y los espectadores coinciden con los que están asociados a las películas.</w:t>
+            </w:r>
+          </w:p>
+        </w:tc>
+      </w:tr>
+      <w:tr>
+        <w:tc>
+          <w:tcPr>
+            <w:tcW w:w="0" w:type="auto"/>
+            <w:vAlign w:val="center"/>
+          </w:tcPr>
+          <w:p>
+            <w:pPr>
+              <w:rPr>
+                <w:lang w:val="es-CO"/>
+              </w:rPr>
+            </w:pPr>
+            <w:r>
+              <w:rPr>
+                <w:lang w:val="es-CO"/>
+              </w:rPr>
+              <w:t>ReportController</w:t>
+            </w:r>
+          </w:p>
+        </w:tc>
+        <w:tc>
+          <w:tcPr>
+            <w:tcW w:w="0" w:type="auto"/>
+            <w:vAlign w:val="center"/>
+          </w:tcPr>
+          <w:p>
+            <w:pPr>
+              <w:rPr>
+                <w:lang w:val="es-CO"/>
+              </w:rPr>
+            </w:pPr>
+            <w:r>
+              <w:rPr>
+                <w:lang w:val="es-CO"/>
+              </w:rPr>
+              <w:t>eliminateFilm</w:t>
+            </w:r>
+          </w:p>
+        </w:tc>
+        <w:tc>
+          <w:tcPr>
+            <w:tcW w:w="0" w:type="auto"/>
+            <w:vAlign w:val="center"/>
+          </w:tcPr>
+          <w:p>
+            <w:pPr>
+              <w:rPr>
+                <w:lang w:val="es-CO"/>
+              </w:rPr>
+            </w:pPr>
+            <w:r>
+              <w:rPr>
+                <w:lang w:val="es-CO"/>
+              </w:rPr>
+              <w:t>setupStage1</w:t>
+            </w:r>
+          </w:p>
+        </w:tc>
+        <w:tc>
+          <w:tcPr>
+            <w:tcW w:w="0" w:type="auto"/>
+            <w:vAlign w:val="center"/>
+          </w:tcPr>
+          <w:p>
+            <w:pPr>
+              <w:rPr>
+                <w:lang w:val="es-CO"/>
+              </w:rPr>
+            </w:pPr>
+            <w:r>
+              <w:rPr>
+                <w:lang w:val="es-CO"/>
+              </w:rPr>
+              <w:t>Evento de seleccionar película y eliminarla</w:t>
+            </w:r>
+          </w:p>
+        </w:tc>
+        <w:tc>
+          <w:tcPr>
+            <w:tcW w:w="0" w:type="auto"/>
+            <w:vAlign w:val="center"/>
+          </w:tcPr>
+          <w:p>
+            <w:pPr>
+              <w:rPr>
+                <w:lang w:val="es-CO"/>
+              </w:rPr>
+            </w:pPr>
+            <w:r>
+              <w:rPr>
+                <w:lang w:val="es-CO"/>
+              </w:rPr>
+              <w:t>Se elimina correctamente la película seleccionada y se reflejan los cambios en el archivo JSON.</w:t>
+            </w:r>
+          </w:p>
+        </w:tc>
+      </w:tr>
+    </w:tbl>
     <w:p>
       <w:pPr>
-        <w:pStyle w:val="Prrafodelista"/>
-        <w:numPr>
-          <w:ilvl w:val="1"/>
-          <w:numId w:val="1"/>
-        </w:numPr>
         <w:rPr>
           <w:lang w:val="es-CO"/>
         </w:rPr>
@@ -2286,283 +3159,7 @@
         <w:rPr>
           <w:lang w:val="es-CO"/>
         </w:rPr>
-        <w:t>Que lance excepción</w:t>
-      </w:r>
-      <w:r>
-        <w:rPr>
-          <w:lang w:val="es-CO"/>
-        </w:rPr>
-        <w:t xml:space="preserve"> cuando el usuario no sea el correcto</w:t>
-      </w:r>
-    </w:p>
-    <w:p>
-      <w:pPr>
-        <w:pStyle w:val="Prrafodelista"/>
-        <w:numPr>
-          <w:ilvl w:val="0"/>
-          <w:numId w:val="1"/>
-        </w:numPr>
-        <w:rPr>
-          <w:lang w:val="es-CO"/>
-        </w:rPr>
-      </w:pPr>
-      <w:r>
-        <w:rPr>
-          <w:lang w:val="es-CO"/>
-        </w:rPr>
-        <w:t>Test adición de películas</w:t>
-      </w:r>
-    </w:p>
-    <w:p>
-      <w:pPr>
-        <w:pStyle w:val="Prrafodelista"/>
-        <w:numPr>
-          <w:ilvl w:val="1"/>
-          <w:numId w:val="1"/>
-        </w:numPr>
-        <w:rPr>
-          <w:lang w:val="es-CO"/>
-        </w:rPr>
-      </w:pPr>
-      <w:r>
-        <w:rPr>
-          <w:lang w:val="es-CO"/>
-        </w:rPr>
-        <w:t>Que lance excepción cuando haya film overlap</w:t>
-      </w:r>
-    </w:p>
-    <w:p>
-      <w:pPr>
-        <w:pStyle w:val="Prrafodelista"/>
-        <w:numPr>
-          <w:ilvl w:val="1"/>
-          <w:numId w:val="1"/>
-        </w:numPr>
-        <w:rPr>
-          <w:lang w:val="es-CO"/>
-        </w:rPr>
-      </w:pPr>
-      <w:r>
-        <w:rPr>
-          <w:lang w:val="es-CO"/>
-        </w:rPr>
-        <w:t>Test persistencia JSON</w:t>
-      </w:r>
-    </w:p>
-    <w:p>
-      <w:pPr>
-        <w:pStyle w:val="Prrafodelista"/>
-        <w:numPr>
-          <w:ilvl w:val="1"/>
-          <w:numId w:val="1"/>
-        </w:numPr>
-        <w:rPr>
-          <w:lang w:val="es-CO"/>
-        </w:rPr>
-      </w:pPr>
-      <w:r>
-        <w:rPr>
-          <w:lang w:val="es-CO"/>
-        </w:rPr>
-        <w:t>Adición adecuada</w:t>
-      </w:r>
-    </w:p>
-    <w:p>
-      <w:pPr>
-        <w:pStyle w:val="Prrafodelista"/>
-        <w:numPr>
-          <w:ilvl w:val="0"/>
-          <w:numId w:val="1"/>
-        </w:numPr>
-        <w:rPr>
-          <w:lang w:val="es-CO"/>
-        </w:rPr>
-      </w:pPr>
-      <w:r>
-        <w:rPr>
-          <w:lang w:val="es-CO"/>
-        </w:rPr>
-        <w:t>Test registro de espectador</w:t>
-      </w:r>
-    </w:p>
-    <w:p>
-      <w:pPr>
-        <w:pStyle w:val="Prrafodelista"/>
-        <w:numPr>
-          <w:ilvl w:val="1"/>
-          <w:numId w:val="1"/>
-        </w:numPr>
-        <w:rPr>
-          <w:lang w:val="es-CO"/>
-        </w:rPr>
-      </w:pPr>
-      <w:r>
-        <w:rPr>
-          <w:lang w:val="es-CO"/>
-        </w:rPr>
-        <w:t>Que no permita registrar usuarios si aún no hay películas</w:t>
-      </w:r>
-    </w:p>
-    <w:p>
-      <w:pPr>
-        <w:pStyle w:val="Prrafodelista"/>
-        <w:numPr>
-          <w:ilvl w:val="1"/>
-          <w:numId w:val="1"/>
-        </w:numPr>
-        <w:rPr>
-          <w:lang w:val="es-CO"/>
-        </w:rPr>
-      </w:pPr>
-      <w:r>
-        <w:rPr>
-          <w:lang w:val="es-CO"/>
-        </w:rPr>
-        <w:t>Test persistencia JSON</w:t>
-      </w:r>
-    </w:p>
-    <w:p>
-      <w:pPr>
-        <w:pStyle w:val="Prrafodelista"/>
-        <w:numPr>
-          <w:ilvl w:val="1"/>
-          <w:numId w:val="1"/>
-        </w:numPr>
-        <w:rPr>
-          <w:lang w:val="es-CO"/>
-        </w:rPr>
-      </w:pPr>
-      <w:r>
-        <w:rPr>
-          <w:lang w:val="es-CO"/>
-        </w:rPr>
-        <w:t>Que lance excepción cuando el usuario esté repetido</w:t>
-      </w:r>
-    </w:p>
-    <w:p>
-      <w:pPr>
-        <w:pStyle w:val="Prrafodelista"/>
-        <w:numPr>
-          <w:ilvl w:val="1"/>
-          <w:numId w:val="1"/>
-        </w:numPr>
-        <w:rPr>
-          <w:lang w:val="es-CO"/>
-        </w:rPr>
-      </w:pPr>
-      <w:r>
-        <w:rPr>
-          <w:lang w:val="es-CO"/>
-        </w:rPr>
-        <w:t>Adición adecuada</w:t>
-      </w:r>
-    </w:p>
-    <w:p>
-      <w:pPr>
-        <w:pStyle w:val="Prrafodelista"/>
-        <w:numPr>
-          <w:ilvl w:val="1"/>
-          <w:numId w:val="1"/>
-        </w:numPr>
-        <w:rPr>
-          <w:lang w:val="es-CO"/>
-        </w:rPr>
-      </w:pPr>
-      <w:r>
-        <w:rPr>
-          <w:lang w:val="es-CO"/>
-        </w:rPr>
-        <w:t>Que la silla escogida esté reservada cuando un usuario se registre correctamente</w:t>
-      </w:r>
-    </w:p>
-    <w:p>
-      <w:pPr>
-        <w:pStyle w:val="Prrafodelista"/>
-        <w:numPr>
-          <w:ilvl w:val="1"/>
-          <w:numId w:val="1"/>
-        </w:numPr>
-        <w:rPr>
-          <w:lang w:val="es-CO"/>
-        </w:rPr>
-      </w:pPr>
-      <w:r>
-        <w:rPr>
-          <w:lang w:val="es-CO"/>
-        </w:rPr>
-        <w:t>Que no se puedan registrar usuarios si todas las sillas ya están ocupadas</w:t>
-      </w:r>
-    </w:p>
-    <w:p>
-      <w:pPr>
-        <w:pStyle w:val="Prrafodelista"/>
-        <w:numPr>
-          <w:ilvl w:val="0"/>
-          <w:numId w:val="1"/>
-        </w:numPr>
-        <w:rPr>
-          <w:lang w:val="es-CO"/>
-        </w:rPr>
-      </w:pPr>
-      <w:r>
-        <w:rPr>
-          <w:lang w:val="es-CO"/>
-        </w:rPr>
-        <w:t>Test reporte</w:t>
-      </w:r>
-    </w:p>
-    <w:p>
-      <w:pPr>
-        <w:pStyle w:val="Prrafodelista"/>
-        <w:numPr>
-          <w:ilvl w:val="1"/>
-          <w:numId w:val="1"/>
-        </w:numPr>
-        <w:rPr>
-          <w:lang w:val="es-CO"/>
-        </w:rPr>
-      </w:pPr>
-      <w:r>
-        <w:rPr>
-          <w:lang w:val="es-CO"/>
-        </w:rPr>
-        <w:t>Que los espectadores en la tabla derecha correspondan a los de la película escogida</w:t>
-      </w:r>
-    </w:p>
-    <w:p>
-      <w:pPr>
-        <w:pStyle w:val="Prrafodelista"/>
-        <w:numPr>
-          <w:ilvl w:val="1"/>
-          <w:numId w:val="1"/>
-        </w:numPr>
-        <w:rPr>
-          <w:lang w:val="es-CO"/>
-        </w:rPr>
-      </w:pPr>
-      <w:r>
-        <w:rPr>
-          <w:lang w:val="es-CO"/>
-        </w:rPr>
-        <w:t>Eliminación adecuada</w:t>
-      </w:r>
-    </w:p>
-    <w:p>
-      <w:pPr>
-        <w:pStyle w:val="Prrafodelista"/>
-        <w:numPr>
-          <w:ilvl w:val="1"/>
-          <w:numId w:val="1"/>
-        </w:numPr>
-        <w:rPr>
-          <w:lang w:val="es-CO"/>
-        </w:rPr>
-      </w:pPr>
-      <w:r>
-        <w:rPr>
-          <w:lang w:val="es-CO"/>
-        </w:rPr>
-        <w:t>Se elimine del JSON la película seleccionada para eliminar</w:t>
+        <w:t xml:space="preserve"> </w:t>
       </w:r>
     </w:p>
     <w:sectPr>
@@ -2580,7 +3177,7 @@
   <w:abstractNum w:abstractNumId="0" w15:restartNumberingAfterBreak="0">
     <w:nsid w:val="10EE3068"/>
     <w:multiLevelType w:val="hybridMultilevel"/>
-    <w:tmpl w:val="CF348AB2"/>
+    <w:tmpl w:val="14D0D990"/>
     <w:lvl w:ilvl="0" w:tplc="540A0001">
       <w:start w:val="1"/>
       <w:numFmt w:val="bullet"/>
@@ -2691,6 +3288,232 @@
     </w:lvl>
   </w:abstractNum>
   <w:abstractNum w:abstractNumId="1" w15:restartNumberingAfterBreak="0">
+    <w:nsid w:val="32A35983"/>
+    <w:multiLevelType w:val="hybridMultilevel"/>
+    <w:tmpl w:val="74A2FD9A"/>
+    <w:lvl w:ilvl="0" w:tplc="540A0001">
+      <w:start w:val="1"/>
+      <w:numFmt w:val="bullet"/>
+      <w:lvlText w:val=""/>
+      <w:lvlJc w:val="left"/>
+      <w:pPr>
+        <w:ind w:left="720" w:hanging="360"/>
+      </w:pPr>
+      <w:rPr>
+        <w:rFonts w:ascii="Symbol" w:hAnsi="Symbol" w:hint="default"/>
+      </w:rPr>
+    </w:lvl>
+    <w:lvl w:ilvl="1" w:tplc="540A0003" w:tentative="1">
+      <w:start w:val="1"/>
+      <w:numFmt w:val="bullet"/>
+      <w:lvlText w:val="o"/>
+      <w:lvlJc w:val="left"/>
+      <w:pPr>
+        <w:ind w:left="1440" w:hanging="360"/>
+      </w:pPr>
+      <w:rPr>
+        <w:rFonts w:ascii="Courier New" w:hAnsi="Courier New" w:cs="Courier New" w:hint="default"/>
+      </w:rPr>
+    </w:lvl>
+    <w:lvl w:ilvl="2" w:tplc="540A0005" w:tentative="1">
+      <w:start w:val="1"/>
+      <w:numFmt w:val="bullet"/>
+      <w:lvlText w:val=""/>
+      <w:lvlJc w:val="left"/>
+      <w:pPr>
+        <w:ind w:left="2160" w:hanging="360"/>
+      </w:pPr>
+      <w:rPr>
+        <w:rFonts w:ascii="Wingdings" w:hAnsi="Wingdings" w:hint="default"/>
+      </w:rPr>
+    </w:lvl>
+    <w:lvl w:ilvl="3" w:tplc="540A0001" w:tentative="1">
+      <w:start w:val="1"/>
+      <w:numFmt w:val="bullet"/>
+      <w:lvlText w:val=""/>
+      <w:lvlJc w:val="left"/>
+      <w:pPr>
+        <w:ind w:left="2880" w:hanging="360"/>
+      </w:pPr>
+      <w:rPr>
+        <w:rFonts w:ascii="Symbol" w:hAnsi="Symbol" w:hint="default"/>
+      </w:rPr>
+    </w:lvl>
+    <w:lvl w:ilvl="4" w:tplc="540A0003" w:tentative="1">
+      <w:start w:val="1"/>
+      <w:numFmt w:val="bullet"/>
+      <w:lvlText w:val="o"/>
+      <w:lvlJc w:val="left"/>
+      <w:pPr>
+        <w:ind w:left="3600" w:hanging="360"/>
+      </w:pPr>
+      <w:rPr>
+        <w:rFonts w:ascii="Courier New" w:hAnsi="Courier New" w:cs="Courier New" w:hint="default"/>
+      </w:rPr>
+    </w:lvl>
+    <w:lvl w:ilvl="5" w:tplc="540A0005" w:tentative="1">
+      <w:start w:val="1"/>
+      <w:numFmt w:val="bullet"/>
+      <w:lvlText w:val=""/>
+      <w:lvlJc w:val="left"/>
+      <w:pPr>
+        <w:ind w:left="4320" w:hanging="360"/>
+      </w:pPr>
+      <w:rPr>
+        <w:rFonts w:ascii="Wingdings" w:hAnsi="Wingdings" w:hint="default"/>
+      </w:rPr>
+    </w:lvl>
+    <w:lvl w:ilvl="6" w:tplc="540A0001" w:tentative="1">
+      <w:start w:val="1"/>
+      <w:numFmt w:val="bullet"/>
+      <w:lvlText w:val=""/>
+      <w:lvlJc w:val="left"/>
+      <w:pPr>
+        <w:ind w:left="5040" w:hanging="360"/>
+      </w:pPr>
+      <w:rPr>
+        <w:rFonts w:ascii="Symbol" w:hAnsi="Symbol" w:hint="default"/>
+      </w:rPr>
+    </w:lvl>
+    <w:lvl w:ilvl="7" w:tplc="540A0003" w:tentative="1">
+      <w:start w:val="1"/>
+      <w:numFmt w:val="bullet"/>
+      <w:lvlText w:val="o"/>
+      <w:lvlJc w:val="left"/>
+      <w:pPr>
+        <w:ind w:left="5760" w:hanging="360"/>
+      </w:pPr>
+      <w:rPr>
+        <w:rFonts w:ascii="Courier New" w:hAnsi="Courier New" w:cs="Courier New" w:hint="default"/>
+      </w:rPr>
+    </w:lvl>
+    <w:lvl w:ilvl="8" w:tplc="540A0005" w:tentative="1">
+      <w:start w:val="1"/>
+      <w:numFmt w:val="bullet"/>
+      <w:lvlText w:val=""/>
+      <w:lvlJc w:val="left"/>
+      <w:pPr>
+        <w:ind w:left="6480" w:hanging="360"/>
+      </w:pPr>
+      <w:rPr>
+        <w:rFonts w:ascii="Wingdings" w:hAnsi="Wingdings" w:hint="default"/>
+      </w:rPr>
+    </w:lvl>
+  </w:abstractNum>
+  <w:abstractNum w:abstractNumId="2" w15:restartNumberingAfterBreak="0">
+    <w:nsid w:val="5152770E"/>
+    <w:multiLevelType w:val="hybridMultilevel"/>
+    <w:tmpl w:val="4CBC5086"/>
+    <w:lvl w:ilvl="0" w:tplc="540A0001">
+      <w:start w:val="1"/>
+      <w:numFmt w:val="bullet"/>
+      <w:lvlText w:val=""/>
+      <w:lvlJc w:val="left"/>
+      <w:pPr>
+        <w:ind w:left="720" w:hanging="360"/>
+      </w:pPr>
+      <w:rPr>
+        <w:rFonts w:ascii="Symbol" w:hAnsi="Symbol" w:hint="default"/>
+      </w:rPr>
+    </w:lvl>
+    <w:lvl w:ilvl="1" w:tplc="540A0003" w:tentative="1">
+      <w:start w:val="1"/>
+      <w:numFmt w:val="bullet"/>
+      <w:lvlText w:val="o"/>
+      <w:lvlJc w:val="left"/>
+      <w:pPr>
+        <w:ind w:left="1440" w:hanging="360"/>
+      </w:pPr>
+      <w:rPr>
+        <w:rFonts w:ascii="Courier New" w:hAnsi="Courier New" w:cs="Courier New" w:hint="default"/>
+      </w:rPr>
+    </w:lvl>
+    <w:lvl w:ilvl="2" w:tplc="540A0005" w:tentative="1">
+      <w:start w:val="1"/>
+      <w:numFmt w:val="bullet"/>
+      <w:lvlText w:val=""/>
+      <w:lvlJc w:val="left"/>
+      <w:pPr>
+        <w:ind w:left="2160" w:hanging="360"/>
+      </w:pPr>
+      <w:rPr>
+        <w:rFonts w:ascii="Wingdings" w:hAnsi="Wingdings" w:hint="default"/>
+      </w:rPr>
+    </w:lvl>
+    <w:lvl w:ilvl="3" w:tplc="540A0001" w:tentative="1">
+      <w:start w:val="1"/>
+      <w:numFmt w:val="bullet"/>
+      <w:lvlText w:val=""/>
+      <w:lvlJc w:val="left"/>
+      <w:pPr>
+        <w:ind w:left="2880" w:hanging="360"/>
+      </w:pPr>
+      <w:rPr>
+        <w:rFonts w:ascii="Symbol" w:hAnsi="Symbol" w:hint="default"/>
+      </w:rPr>
+    </w:lvl>
+    <w:lvl w:ilvl="4" w:tplc="540A0003" w:tentative="1">
+      <w:start w:val="1"/>
+      <w:numFmt w:val="bullet"/>
+      <w:lvlText w:val="o"/>
+      <w:lvlJc w:val="left"/>
+      <w:pPr>
+        <w:ind w:left="3600" w:hanging="360"/>
+      </w:pPr>
+      <w:rPr>
+        <w:rFonts w:ascii="Courier New" w:hAnsi="Courier New" w:cs="Courier New" w:hint="default"/>
+      </w:rPr>
+    </w:lvl>
+    <w:lvl w:ilvl="5" w:tplc="540A0005" w:tentative="1">
+      <w:start w:val="1"/>
+      <w:numFmt w:val="bullet"/>
+      <w:lvlText w:val=""/>
+      <w:lvlJc w:val="left"/>
+      <w:pPr>
+        <w:ind w:left="4320" w:hanging="360"/>
+      </w:pPr>
+      <w:rPr>
+        <w:rFonts w:ascii="Wingdings" w:hAnsi="Wingdings" w:hint="default"/>
+      </w:rPr>
+    </w:lvl>
+    <w:lvl w:ilvl="6" w:tplc="540A0001" w:tentative="1">
+      <w:start w:val="1"/>
+      <w:numFmt w:val="bullet"/>
+      <w:lvlText w:val=""/>
+      <w:lvlJc w:val="left"/>
+      <w:pPr>
+        <w:ind w:left="5040" w:hanging="360"/>
+      </w:pPr>
+      <w:rPr>
+        <w:rFonts w:ascii="Symbol" w:hAnsi="Symbol" w:hint="default"/>
+      </w:rPr>
+    </w:lvl>
+    <w:lvl w:ilvl="7" w:tplc="540A0003" w:tentative="1">
+      <w:start w:val="1"/>
+      <w:numFmt w:val="bullet"/>
+      <w:lvlText w:val="o"/>
+      <w:lvlJc w:val="left"/>
+      <w:pPr>
+        <w:ind w:left="5760" w:hanging="360"/>
+      </w:pPr>
+      <w:rPr>
+        <w:rFonts w:ascii="Courier New" w:hAnsi="Courier New" w:cs="Courier New" w:hint="default"/>
+      </w:rPr>
+    </w:lvl>
+    <w:lvl w:ilvl="8" w:tplc="540A0005" w:tentative="1">
+      <w:start w:val="1"/>
+      <w:numFmt w:val="bullet"/>
+      <w:lvlText w:val=""/>
+      <w:lvlJc w:val="left"/>
+      <w:pPr>
+        <w:ind w:left="6480" w:hanging="360"/>
+      </w:pPr>
+      <w:rPr>
+        <w:rFonts w:ascii="Wingdings" w:hAnsi="Wingdings" w:hint="default"/>
+      </w:rPr>
+    </w:lvl>
+  </w:abstractNum>
+  <w:abstractNum w:abstractNumId="3" w15:restartNumberingAfterBreak="0">
     <w:nsid w:val="7195407C"/>
     <w:multiLevelType w:val="hybridMultilevel"/>
     <w:tmpl w:val="4A587F64"/>
@@ -2804,10 +3627,16 @@
     </w:lvl>
   </w:abstractNum>
   <w:num w:numId="1">
-    <w:abstractNumId w:val="1"/>
+    <w:abstractNumId w:val="3"/>
   </w:num>
   <w:num w:numId="2">
     <w:abstractNumId w:val="0"/>
+  </w:num>
+  <w:num w:numId="3">
+    <w:abstractNumId w:val="2"/>
+  </w:num>
+  <w:num w:numId="4">
+    <w:abstractNumId w:val="1"/>
   </w:num>
 </w:numbering>
 </file>
@@ -3210,7 +4039,7 @@
   <w:style w:type="paragraph" w:default="1" w:styleId="Normal">
     <w:name w:val="Normal"/>
     <w:qFormat/>
-    <w:rsid w:val="00D808C3"/>
+    <w:rsid w:val="004A024A"/>
     <w:pPr>
       <w:spacing w:line="360" w:lineRule="auto"/>
     </w:pPr>
@@ -3287,6 +4116,7 @@
   <w:style w:type="character" w:default="1" w:styleId="Fuentedeprrafopredeter">
     <w:name w:val="Default Paragraph Font"/>
     <w:uiPriority w:val="1"/>
+    <w:semiHidden/>
     <w:unhideWhenUsed/>
   </w:style>
   <w:style w:type="table" w:default="1" w:styleId="Tablanormal">

--- a/docs/Casos de Prueba.docx
+++ b/docs/Casos de Prueba.docx
@@ -798,73 +798,6 @@
                 <w:lang w:val="es-CO"/>
               </w:rPr>
               <w:t xml:space="preserve"> (no importa su contenido)</w:t>
-            </w:r>
-            <w:r>
-              <w:rPr>
-                <w:lang w:val="es-CO"/>
-              </w:rPr>
-              <w:t>.</w:t>
-            </w:r>
-          </w:p>
-        </w:tc>
-      </w:tr>
-      <w:tr>
-        <w:tc>
-          <w:tcPr>
-            <w:tcW w:w="3116" w:type="dxa"/>
-            <w:vAlign w:val="center"/>
-          </w:tcPr>
-          <w:p>
-            <w:pPr>
-              <w:jc w:val="center"/>
-              <w:rPr>
-                <w:lang w:val="es-CO"/>
-              </w:rPr>
-            </w:pPr>
-            <w:r>
-              <w:rPr>
-                <w:lang w:val="es-CO"/>
-              </w:rPr>
-              <w:t>setupStage1</w:t>
-            </w:r>
-          </w:p>
-        </w:tc>
-        <w:tc>
-          <w:tcPr>
-            <w:tcW w:w="3117" w:type="dxa"/>
-            <w:vAlign w:val="center"/>
-          </w:tcPr>
-          <w:p>
-            <w:pPr>
-              <w:jc w:val="center"/>
-              <w:rPr>
-                <w:lang w:val="es-CO"/>
-              </w:rPr>
-            </w:pPr>
-            <w:r>
-              <w:rPr>
-                <w:lang w:val="es-CO"/>
-              </w:rPr>
-              <w:t>ReportTest</w:t>
-            </w:r>
-          </w:p>
-        </w:tc>
-        <w:tc>
-          <w:tcPr>
-            <w:tcW w:w="3117" w:type="dxa"/>
-            <w:vAlign w:val="center"/>
-          </w:tcPr>
-          <w:p>
-            <w:pPr>
-              <w:rPr>
-                <w:lang w:val="es-CO"/>
-              </w:rPr>
-            </w:pPr>
-            <w:r>
-              <w:rPr>
-                <w:lang w:val="es-CO"/>
-              </w:rPr>
-              <w:t>Lista de filmData con algunas películas y espectadores</w:t>
             </w:r>
             <w:r>
               <w:rPr>
@@ -1984,13 +1917,7 @@
         <w:t>Verificar que se puedan registrar</w:t>
       </w:r>
       <w:r>
-        <w:t xml:space="preserve"> y guardar </w:t>
-      </w:r>
-      <w:r>
-        <w:t xml:space="preserve">adecuadamente </w:t>
-      </w:r>
-      <w:r>
-        <w:t>en un archivo JSON</w:t>
+        <w:t xml:space="preserve"> adecuadamente</w:t>
       </w:r>
       <w:r>
         <w:t>,</w:t>
@@ -2003,6 +1930,9 @@
       </w:r>
       <w:r>
         <w:t xml:space="preserve"> No se debe poder registrar usuarios si no existen películas, si no hay más espacio disponible en la sala, o si ya existe un usuario con la misma cédula ya registrado a la película.</w:t>
+      </w:r>
+      <w:r>
+        <w:t xml:space="preserve"> No se realiza la prueba para verificar que un espectador no pueda escoger en una silla reservada, ya que directamente se deshabilita el botón cuando se escoge la silla deseada y se añade el usuario.</w:t>
       </w:r>
     </w:p>
     <w:tbl>
@@ -2255,6 +2185,7 @@
               <w:rPr>
                 <w:lang w:val="es-CO"/>
               </w:rPr>
+              <w:lastRenderedPageBreak/>
               <w:t>IcesiCinema</w:t>
             </w:r>
           </w:p>
@@ -2349,7 +2280,6 @@
               <w:rPr>
                 <w:lang w:val="es-CO"/>
               </w:rPr>
-              <w:lastRenderedPageBreak/>
               <w:t>chairCode = “D-2”</w:t>
             </w:r>
           </w:p>
@@ -2419,45 +2349,13 @@
               <w:rPr>
                 <w:lang w:val="es-CO"/>
               </w:rPr>
-              <w:lastRenderedPageBreak/>
-              <w:t xml:space="preserve">Se añade el usuario a la </w:t>
-            </w:r>
-            <w:r>
-              <w:rPr>
-                <w:lang w:val="es-CO"/>
-              </w:rPr>
-              <w:lastRenderedPageBreak/>
-              <w:t>película</w:t>
-            </w:r>
-            <w:r>
-              <w:rPr>
-                <w:lang w:val="es-CO"/>
-              </w:rPr>
-              <w:t>, la silla escogida se marca como reservada. Se</w:t>
-            </w:r>
-            <w:r>
-              <w:rPr>
-                <w:lang w:val="es-CO"/>
-              </w:rPr>
-              <w:t xml:space="preserve"> guarda</w:t>
-            </w:r>
-            <w:r>
-              <w:rPr>
-                <w:lang w:val="es-CO"/>
-              </w:rPr>
-              <w:t>n los datos</w:t>
-            </w:r>
-            <w:r>
-              <w:rPr>
-                <w:lang w:val="es-CO"/>
-              </w:rPr>
-              <w:t xml:space="preserve"> en el JSON</w:t>
-            </w:r>
-            <w:r>
-              <w:rPr>
-                <w:lang w:val="es-CO"/>
-              </w:rPr>
-              <w:t>.</w:t>
+              <w:t>Se añade el usuario a la película</w:t>
+            </w:r>
+            <w:r>
+              <w:rPr>
+                <w:lang w:val="es-CO"/>
+              </w:rPr>
+              <w:t>, la silla escogida se marca como reservada.</w:t>
             </w:r>
           </w:p>
         </w:tc>
@@ -2478,7 +2376,6 @@
               <w:rPr>
                 <w:lang w:val="es-CO"/>
               </w:rPr>
-              <w:lastRenderedPageBreak/>
               <w:t>IcesiCinema</w:t>
             </w:r>
           </w:p>
@@ -2738,429 +2635,6 @@
           <w:lang w:val="es-CO"/>
         </w:rPr>
       </w:pPr>
-    </w:p>
-    <w:p>
-      <w:pPr>
-        <w:pStyle w:val="Ttulo2"/>
-        <w:rPr>
-          <w:lang w:val="es-CO"/>
-        </w:rPr>
-      </w:pPr>
-      <w:r>
-        <w:rPr>
-          <w:lang w:val="es-CO"/>
-        </w:rPr>
-        <w:lastRenderedPageBreak/>
-        <w:t xml:space="preserve">Test de </w:t>
-      </w:r>
-      <w:r>
-        <w:rPr>
-          <w:lang w:val="es-CO"/>
-        </w:rPr>
-        <w:t>Reporte</w:t>
-      </w:r>
-    </w:p>
-    <w:p>
-      <w:pPr>
-        <w:rPr>
-          <w:lang w:val="es-CO"/>
-        </w:rPr>
-      </w:pPr>
-      <w:r>
-        <w:rPr>
-          <w:b/>
-          <w:bCs/>
-          <w:lang w:val="es-CO"/>
-        </w:rPr>
-        <w:t>Objetivo de la prueba:</w:t>
-      </w:r>
-      <w:r>
-        <w:rPr>
-          <w:b/>
-          <w:bCs/>
-          <w:lang w:val="es-CO"/>
-        </w:rPr>
-        <w:t xml:space="preserve"> </w:t>
-      </w:r>
-      <w:r>
-        <w:rPr>
-          <w:lang w:val="es-CO"/>
-        </w:rPr>
-        <w:t xml:space="preserve">Verificar que las películas mostradas y los espectadores asociados a cada una de ellas, corresponda a lo guardado en la lista filmData. Así mismo, </w:t>
-      </w:r>
-      <w:r>
-        <w:rPr>
-          <w:lang w:val="es-CO"/>
-        </w:rPr>
-        <w:t>hay que asegurar</w:t>
-      </w:r>
-      <w:r>
-        <w:rPr>
-          <w:lang w:val="es-CO"/>
-        </w:rPr>
-        <w:t xml:space="preserve"> </w:t>
-      </w:r>
-      <w:r>
-        <w:rPr>
-          <w:lang w:val="es-CO"/>
-        </w:rPr>
-        <w:t>que,</w:t>
-      </w:r>
-      <w:r>
-        <w:rPr>
-          <w:lang w:val="es-CO"/>
-        </w:rPr>
-        <w:t xml:space="preserve"> al eliminar una película desde la ventana de reporte, estos cambios se reflejen en el archivo JSON y en la lista filmData.</w:t>
-      </w:r>
-    </w:p>
-    <w:tbl>
-      <w:tblPr>
-        <w:tblStyle w:val="Tablaconcuadrcula"/>
-        <w:tblW w:w="0" w:type="auto"/>
-        <w:tblLook w:val="04A0" w:firstRow="1" w:lastRow="0" w:firstColumn="1" w:lastColumn="0" w:noHBand="0" w:noVBand="1"/>
-      </w:tblPr>
-      <w:tblGrid>
-        <w:gridCol w:w="1856"/>
-        <w:gridCol w:w="1563"/>
-        <w:gridCol w:w="1376"/>
-        <w:gridCol w:w="1643"/>
-        <w:gridCol w:w="2912"/>
-      </w:tblGrid>
-      <w:tr>
-        <w:tc>
-          <w:tcPr>
-            <w:tcW w:w="0" w:type="auto"/>
-            <w:vAlign w:val="center"/>
-          </w:tcPr>
-          <w:p>
-            <w:pPr>
-              <w:jc w:val="center"/>
-              <w:rPr>
-                <w:b/>
-                <w:bCs/>
-                <w:lang w:val="es-CO"/>
-              </w:rPr>
-            </w:pPr>
-            <w:r>
-              <w:rPr>
-                <w:b/>
-                <w:bCs/>
-                <w:lang w:val="es-CO"/>
-              </w:rPr>
-              <w:t>Clase</w:t>
-            </w:r>
-          </w:p>
-        </w:tc>
-        <w:tc>
-          <w:tcPr>
-            <w:tcW w:w="0" w:type="auto"/>
-            <w:vAlign w:val="center"/>
-          </w:tcPr>
-          <w:p>
-            <w:pPr>
-              <w:jc w:val="center"/>
-              <w:rPr>
-                <w:b/>
-                <w:bCs/>
-                <w:lang w:val="es-CO"/>
-              </w:rPr>
-            </w:pPr>
-            <w:r>
-              <w:rPr>
-                <w:b/>
-                <w:bCs/>
-                <w:lang w:val="es-CO"/>
-              </w:rPr>
-              <w:t>Método</w:t>
-            </w:r>
-          </w:p>
-        </w:tc>
-        <w:tc>
-          <w:tcPr>
-            <w:tcW w:w="0" w:type="auto"/>
-            <w:vAlign w:val="center"/>
-          </w:tcPr>
-          <w:p>
-            <w:pPr>
-              <w:jc w:val="center"/>
-              <w:rPr>
-                <w:b/>
-                <w:bCs/>
-                <w:lang w:val="es-CO"/>
-              </w:rPr>
-            </w:pPr>
-            <w:r>
-              <w:rPr>
-                <w:b/>
-                <w:bCs/>
-                <w:lang w:val="es-CO"/>
-              </w:rPr>
-              <w:t>Escenario</w:t>
-            </w:r>
-          </w:p>
-        </w:tc>
-        <w:tc>
-          <w:tcPr>
-            <w:tcW w:w="0" w:type="auto"/>
-            <w:vAlign w:val="center"/>
-          </w:tcPr>
-          <w:p>
-            <w:pPr>
-              <w:jc w:val="center"/>
-              <w:rPr>
-                <w:b/>
-                <w:bCs/>
-                <w:lang w:val="es-CO"/>
-              </w:rPr>
-            </w:pPr>
-            <w:r>
-              <w:rPr>
-                <w:b/>
-                <w:bCs/>
-                <w:lang w:val="es-CO"/>
-              </w:rPr>
-              <w:t>Valores de Entrada</w:t>
-            </w:r>
-          </w:p>
-        </w:tc>
-        <w:tc>
-          <w:tcPr>
-            <w:tcW w:w="0" w:type="auto"/>
-            <w:vAlign w:val="center"/>
-          </w:tcPr>
-          <w:p>
-            <w:pPr>
-              <w:jc w:val="center"/>
-              <w:rPr>
-                <w:b/>
-                <w:bCs/>
-                <w:lang w:val="es-CO"/>
-              </w:rPr>
-            </w:pPr>
-            <w:r>
-              <w:rPr>
-                <w:b/>
-                <w:bCs/>
-                <w:lang w:val="es-CO"/>
-              </w:rPr>
-              <w:t>Resultado</w:t>
-            </w:r>
-          </w:p>
-        </w:tc>
-      </w:tr>
-      <w:tr>
-        <w:tc>
-          <w:tcPr>
-            <w:tcW w:w="0" w:type="auto"/>
-            <w:vAlign w:val="center"/>
-          </w:tcPr>
-          <w:p>
-            <w:pPr>
-              <w:rPr>
-                <w:lang w:val="es-CO"/>
-              </w:rPr>
-            </w:pPr>
-            <w:r>
-              <w:rPr>
-                <w:lang w:val="es-CO"/>
-              </w:rPr>
-              <w:t>ReportController</w:t>
-            </w:r>
-          </w:p>
-        </w:tc>
-        <w:tc>
-          <w:tcPr>
-            <w:tcW w:w="0" w:type="auto"/>
-            <w:vAlign w:val="center"/>
-          </w:tcPr>
-          <w:p>
-            <w:pPr>
-              <w:rPr>
-                <w:lang w:val="es-CO"/>
-              </w:rPr>
-            </w:pPr>
-            <w:r>
-              <w:rPr>
-                <w:lang w:val="es-CO"/>
-              </w:rPr>
-              <w:t>Initialize</w:t>
-            </w:r>
-          </w:p>
-        </w:tc>
-        <w:tc>
-          <w:tcPr>
-            <w:tcW w:w="0" w:type="auto"/>
-            <w:vAlign w:val="center"/>
-          </w:tcPr>
-          <w:p>
-            <w:pPr>
-              <w:rPr>
-                <w:lang w:val="es-CO"/>
-              </w:rPr>
-            </w:pPr>
-            <w:r>
-              <w:rPr>
-                <w:lang w:val="es-CO"/>
-              </w:rPr>
-              <w:t>setupStage1</w:t>
-            </w:r>
-          </w:p>
-        </w:tc>
-        <w:tc>
-          <w:tcPr>
-            <w:tcW w:w="0" w:type="auto"/>
-            <w:vAlign w:val="center"/>
-          </w:tcPr>
-          <w:p>
-            <w:pPr>
-              <w:rPr>
-                <w:lang w:val="es-CO"/>
-              </w:rPr>
-            </w:pPr>
-            <w:r>
-              <w:rPr>
-                <w:lang w:val="es-CO"/>
-              </w:rPr>
-              <w:t>N/A</w:t>
-            </w:r>
-          </w:p>
-        </w:tc>
-        <w:tc>
-          <w:tcPr>
-            <w:tcW w:w="0" w:type="auto"/>
-            <w:vAlign w:val="center"/>
-          </w:tcPr>
-          <w:p>
-            <w:pPr>
-              <w:rPr>
-                <w:lang w:val="es-CO"/>
-              </w:rPr>
-            </w:pPr>
-            <w:r>
-              <w:rPr>
-                <w:lang w:val="es-CO"/>
-              </w:rPr>
-              <w:t>Se muestran las películas que estaban dentro de la lista filmData</w:t>
-            </w:r>
-            <w:r>
-              <w:rPr>
-                <w:lang w:val="es-CO"/>
-              </w:rPr>
-              <w:t xml:space="preserve"> y los espectadores coinciden con los que están asociados a las películas.</w:t>
-            </w:r>
-          </w:p>
-        </w:tc>
-      </w:tr>
-      <w:tr>
-        <w:tc>
-          <w:tcPr>
-            <w:tcW w:w="0" w:type="auto"/>
-            <w:vAlign w:val="center"/>
-          </w:tcPr>
-          <w:p>
-            <w:pPr>
-              <w:rPr>
-                <w:lang w:val="es-CO"/>
-              </w:rPr>
-            </w:pPr>
-            <w:r>
-              <w:rPr>
-                <w:lang w:val="es-CO"/>
-              </w:rPr>
-              <w:t>ReportController</w:t>
-            </w:r>
-          </w:p>
-        </w:tc>
-        <w:tc>
-          <w:tcPr>
-            <w:tcW w:w="0" w:type="auto"/>
-            <w:vAlign w:val="center"/>
-          </w:tcPr>
-          <w:p>
-            <w:pPr>
-              <w:rPr>
-                <w:lang w:val="es-CO"/>
-              </w:rPr>
-            </w:pPr>
-            <w:r>
-              <w:rPr>
-                <w:lang w:val="es-CO"/>
-              </w:rPr>
-              <w:t>eliminateFilm</w:t>
-            </w:r>
-          </w:p>
-        </w:tc>
-        <w:tc>
-          <w:tcPr>
-            <w:tcW w:w="0" w:type="auto"/>
-            <w:vAlign w:val="center"/>
-          </w:tcPr>
-          <w:p>
-            <w:pPr>
-              <w:rPr>
-                <w:lang w:val="es-CO"/>
-              </w:rPr>
-            </w:pPr>
-            <w:r>
-              <w:rPr>
-                <w:lang w:val="es-CO"/>
-              </w:rPr>
-              <w:t>setupStage1</w:t>
-            </w:r>
-          </w:p>
-        </w:tc>
-        <w:tc>
-          <w:tcPr>
-            <w:tcW w:w="0" w:type="auto"/>
-            <w:vAlign w:val="center"/>
-          </w:tcPr>
-          <w:p>
-            <w:pPr>
-              <w:rPr>
-                <w:lang w:val="es-CO"/>
-              </w:rPr>
-            </w:pPr>
-            <w:r>
-              <w:rPr>
-                <w:lang w:val="es-CO"/>
-              </w:rPr>
-              <w:t>Evento de seleccionar película y eliminarla</w:t>
-            </w:r>
-          </w:p>
-        </w:tc>
-        <w:tc>
-          <w:tcPr>
-            <w:tcW w:w="0" w:type="auto"/>
-            <w:vAlign w:val="center"/>
-          </w:tcPr>
-          <w:p>
-            <w:pPr>
-              <w:rPr>
-                <w:lang w:val="es-CO"/>
-              </w:rPr>
-            </w:pPr>
-            <w:r>
-              <w:rPr>
-                <w:lang w:val="es-CO"/>
-              </w:rPr>
-              <w:t>Se elimina correctamente la película seleccionada y se reflejan los cambios en el archivo JSON.</w:t>
-            </w:r>
-          </w:p>
-        </w:tc>
-      </w:tr>
-    </w:tbl>
-    <w:p>
-      <w:pPr>
-        <w:rPr>
-          <w:lang w:val="es-CO"/>
-        </w:rPr>
-      </w:pPr>
-      <w:r>
-        <w:rPr>
-          <w:lang w:val="es-CO"/>
-        </w:rPr>
-        <w:t xml:space="preserve"> </w:t>
-      </w:r>
     </w:p>
     <w:sectPr>
       <w:pgSz w:w="12240" w:h="15840"/>
